--- a/3.Networking/2.Datalink and Switches/Networking Lab 2 ARP.docx
+++ b/3.Networking/2.Datalink and Switches/Networking Lab 2 ARP.docx
@@ -1,6 +1,6 @@
 
 <file path=word/document.xml><?xml version="1.0" encoding="utf-8"?>
-<w:document xmlns:wpc="http://schemas.microsoft.com/office/word/2010/wordprocessingCanvas" xmlns:cx="http://schemas.microsoft.com/office/drawing/2014/chartex" xmlns:cx1="http://schemas.microsoft.com/office/drawing/2015/9/8/chartex" xmlns:cx2="http://schemas.microsoft.com/office/drawing/2015/10/21/chartex" xmlns:cx3="http://schemas.microsoft.com/office/drawing/2016/5/9/chartex" xmlns:cx4="http://schemas.microsoft.com/office/drawing/2016/5/10/chartex" xmlns:cx5="http://schemas.microsoft.com/office/drawing/2016/5/11/chartex" xmlns:cx6="http://schemas.microsoft.com/office/drawing/2016/5/12/chartex" xmlns:cx7="http://schemas.microsoft.com/office/drawing/2016/5/13/chartex" xmlns:cx8="http://schemas.microsoft.com/office/drawing/2016/5/14/chartex" xmlns:mc="http://schemas.openxmlformats.org/markup-compatibility/2006" xmlns:aink="http://schemas.microsoft.com/office/drawing/2016/ink" xmlns:am3d="http://schemas.microsoft.com/office/drawing/2017/model3d" xmlns:o="urn:schemas-microsoft-com:office:office" xmlns:r="http://schemas.openxmlformats.org/officeDocument/2006/relationships" xmlns:m="http://schemas.openxmlformats.org/officeDocument/2006/math" xmlns:v="urn:schemas-microsoft-com:vml" xmlns:wp14="http://schemas.microsoft.com/office/word/2010/wordprocessingDrawing" xmlns:wp="http://schemas.openxmlformats.org/drawingml/2006/wordprocessingDrawing" xmlns:w10="urn:schemas-microsoft-com:office:word" xmlns:w="http://schemas.openxmlformats.org/wordprocessingml/2006/main" xmlns:w14="http://schemas.microsoft.com/office/word/2010/wordml" xmlns:w15="http://schemas.microsoft.com/office/word/2012/wordml" xmlns:w16cid="http://schemas.microsoft.com/office/word/2016/wordml/cid" xmlns:w16se="http://schemas.microsoft.com/office/word/2015/wordml/symex" xmlns:wpg="http://schemas.microsoft.com/office/word/2010/wordprocessingGroup" xmlns:wpi="http://schemas.microsoft.com/office/word/2010/wordprocessingInk" xmlns:wne="http://schemas.microsoft.com/office/word/2006/wordml" xmlns:wps="http://schemas.microsoft.com/office/word/2010/wordprocessingShape" mc:Ignorable="w14 w15 w16se w16cid wp14">
+<w:document xmlns:wpc="http://schemas.microsoft.com/office/word/2010/wordprocessingCanvas" xmlns:cx="http://schemas.microsoft.com/office/drawing/2014/chartex" xmlns:cx1="http://schemas.microsoft.com/office/drawing/2015/9/8/chartex" xmlns:cx2="http://schemas.microsoft.com/office/drawing/2015/10/21/chartex" xmlns:cx3="http://schemas.microsoft.com/office/drawing/2016/5/9/chartex" xmlns:cx4="http://schemas.microsoft.com/office/drawing/2016/5/10/chartex" xmlns:cx5="http://schemas.microsoft.com/office/drawing/2016/5/11/chartex" xmlns:cx6="http://schemas.microsoft.com/office/drawing/2016/5/12/chartex" xmlns:cx7="http://schemas.microsoft.com/office/drawing/2016/5/13/chartex" xmlns:cx8="http://schemas.microsoft.com/office/drawing/2016/5/14/chartex" xmlns:mc="http://schemas.openxmlformats.org/markup-compatibility/2006" xmlns:aink="http://schemas.microsoft.com/office/drawing/2016/ink" xmlns:am3d="http://schemas.microsoft.com/office/drawing/2017/model3d" xmlns:o="urn:schemas-microsoft-com:office:office" xmlns:r="http://schemas.openxmlformats.org/officeDocument/2006/relationships" xmlns:m="http://schemas.openxmlformats.org/officeDocument/2006/math" xmlns:v="urn:schemas-microsoft-com:vml" xmlns:wp14="http://schemas.microsoft.com/office/word/2010/wordprocessingDrawing" xmlns:wp="http://schemas.openxmlformats.org/drawingml/2006/wordprocessingDrawing" xmlns:w10="urn:schemas-microsoft-com:office:word" xmlns:w="http://schemas.openxmlformats.org/wordprocessingml/2006/main" xmlns:w14="http://schemas.microsoft.com/office/word/2010/wordml" xmlns:w15="http://schemas.microsoft.com/office/word/2012/wordml" xmlns:w16cex="http://schemas.microsoft.com/office/word/2018/wordml/cex" xmlns:w16cid="http://schemas.microsoft.com/office/word/2016/wordml/cid" xmlns:w16="http://schemas.microsoft.com/office/word/2018/wordml" xmlns:w16se="http://schemas.microsoft.com/office/word/2015/wordml/symex" xmlns:wpg="http://schemas.microsoft.com/office/word/2010/wordprocessingGroup" xmlns:wpi="http://schemas.microsoft.com/office/word/2010/wordprocessingInk" xmlns:wne="http://schemas.microsoft.com/office/word/2006/wordml" xmlns:wps="http://schemas.microsoft.com/office/word/2010/wordprocessingShape" mc:Ignorable="w14 w15 w16se w16cid w16 w16cex wp14">
   <w:body>
     <w:p>
       <w:pPr>
@@ -19,6 +19,9 @@
       </w:r>
       <w:r>
         <w:t>back on the school network</w:t>
+      </w:r>
+      <w:r>
+        <w:t>, if you disconnected them in Lab 1.</w:t>
       </w:r>
     </w:p>
     <w:p>
@@ -63,15 +66,7 @@
         <w:t>”</w:t>
       </w:r>
       <w:r>
-        <w:t xml:space="preserve"> means the prompt has administrative rights.  To open an elevated command prompt, type </w:t>
-      </w:r>
-      <w:proofErr w:type="spellStart"/>
-      <w:r>
-        <w:t>cmd</w:t>
-      </w:r>
-      <w:proofErr w:type="spellEnd"/>
-      <w:r>
-        <w:t xml:space="preserve"> in the search window.  Instead of clicking the icon that appears, right-click it and select Run as administrator.  A command prompt with normal user rights looks like this.</w:t>
+        <w:t xml:space="preserve"> means the prompt has administrative rights.  To open an elevated command prompt, type cmd in the search window.  Instead of clicking the icon that appears, right-click it and select Run as administrator.  A command prompt with normal user rights looks like this.</w:t>
       </w:r>
       <w:r>
         <w:br/>
@@ -246,11 +241,9 @@
       <w:r>
         <w:t xml:space="preserve">01-00-5e and IP addresses starting with 224 to 239 are multicast addresses.  Multicast is </w:t>
       </w:r>
-      <w:proofErr w:type="gramStart"/>
       <w:r>
         <w:t>similar to</w:t>
       </w:r>
-      <w:proofErr w:type="gramEnd"/>
       <w:r>
         <w:t xml:space="preserve"> broadcast, except that computers announce that they want to hear </w:t>
       </w:r>
@@ -301,7 +294,11 @@
         <w:t>will be</w:t>
       </w:r>
       <w:r>
-        <w:t xml:space="preserve"> different.)  This will show the IP and MAC addresses of your computer, and much other information.  Write down the IP and MAC (shown as Physical Address) of your main Ethernet </w:t>
+        <w:t xml:space="preserve"> different.)  This will show the IP and MAC addresses of your computer, and much other information.  Write down the IP and </w:t>
+      </w:r>
+      <w:r>
+        <w:lastRenderedPageBreak/>
+        <w:t xml:space="preserve">MAC (shown as Physical Address) of your main Ethernet </w:t>
       </w:r>
       <w:r>
         <w:t>interface</w:t>
@@ -411,12 +408,7 @@
         <w:ind w:left="360"/>
       </w:pPr>
       <w:r>
-        <w:t xml:space="preserve">The first step your traffic takes on the way to the distant web server is the </w:t>
-      </w:r>
-      <w:bookmarkStart w:id="0" w:name="_GoBack"/>
-      <w:bookmarkEnd w:id="0"/>
-      <w:r>
-        <w:t>default gateway.  That router connects you to the rest of the school network, and eventually to the Internet.</w:t>
+        <w:t>The first step your traffic takes on the way to the distant web server is the default gateway.  That router connects you to the rest of the school network, and eventually to the Internet.</w:t>
       </w:r>
     </w:p>
     <w:p>
@@ -447,13 +439,8 @@
       </w:r>
     </w:p>
     <w:p>
-      <w:proofErr w:type="gramStart"/>
-      <w:r>
-        <w:t>Later on</w:t>
-      </w:r>
-      <w:proofErr w:type="gramEnd"/>
-      <w:r>
-        <w:t>, we’ll show how ARP can be abused to force traffic to pass through an attacker’s computer.  This allows an attacker to eavesdrop on a switched network.  The attack is called ARP cache spoofing.</w:t>
+      <w:r>
+        <w:t>Later on, we’ll show how ARP can be abused to force traffic to pass through an attacker’s computer.  This allows an attacker to eavesdrop on a switched network.  The attack is called ARP cache spoofing.</w:t>
       </w:r>
     </w:p>
     <w:p>
@@ -499,7 +486,7 @@
 </file>
 
 <file path=word/numbering.xml><?xml version="1.0" encoding="utf-8"?>
-<w:numbering xmlns:wpc="http://schemas.microsoft.com/office/word/2010/wordprocessingCanvas" xmlns:cx="http://schemas.microsoft.com/office/drawing/2014/chartex" xmlns:cx1="http://schemas.microsoft.com/office/drawing/2015/9/8/chartex" xmlns:cx2="http://schemas.microsoft.com/office/drawing/2015/10/21/chartex" xmlns:cx3="http://schemas.microsoft.com/office/drawing/2016/5/9/chartex" xmlns:cx4="http://schemas.microsoft.com/office/drawing/2016/5/10/chartex" xmlns:cx5="http://schemas.microsoft.com/office/drawing/2016/5/11/chartex" xmlns:cx6="http://schemas.microsoft.com/office/drawing/2016/5/12/chartex" xmlns:cx7="http://schemas.microsoft.com/office/drawing/2016/5/13/chartex" xmlns:cx8="http://schemas.microsoft.com/office/drawing/2016/5/14/chartex" xmlns:mc="http://schemas.openxmlformats.org/markup-compatibility/2006" xmlns:aink="http://schemas.microsoft.com/office/drawing/2016/ink" xmlns:am3d="http://schemas.microsoft.com/office/drawing/2017/model3d" xmlns:o="urn:schemas-microsoft-com:office:office" xmlns:r="http://schemas.openxmlformats.org/officeDocument/2006/relationships" xmlns:m="http://schemas.openxmlformats.org/officeDocument/2006/math" xmlns:v="urn:schemas-microsoft-com:vml" xmlns:wp14="http://schemas.microsoft.com/office/word/2010/wordprocessingDrawing" xmlns:wp="http://schemas.openxmlformats.org/drawingml/2006/wordprocessingDrawing" xmlns:w10="urn:schemas-microsoft-com:office:word" xmlns:w="http://schemas.openxmlformats.org/wordprocessingml/2006/main" xmlns:w14="http://schemas.microsoft.com/office/word/2010/wordml" xmlns:w15="http://schemas.microsoft.com/office/word/2012/wordml" xmlns:w16cid="http://schemas.microsoft.com/office/word/2016/wordml/cid" xmlns:w16se="http://schemas.microsoft.com/office/word/2015/wordml/symex" xmlns:wpg="http://schemas.microsoft.com/office/word/2010/wordprocessingGroup" xmlns:wpi="http://schemas.microsoft.com/office/word/2010/wordprocessingInk" xmlns:wne="http://schemas.microsoft.com/office/word/2006/wordml" xmlns:wps="http://schemas.microsoft.com/office/word/2010/wordprocessingShape" mc:Ignorable="w14 w15 w16se w16cid wp14">
+<w:numbering xmlns:wpc="http://schemas.microsoft.com/office/word/2010/wordprocessingCanvas" xmlns:cx="http://schemas.microsoft.com/office/drawing/2014/chartex" xmlns:cx1="http://schemas.microsoft.com/office/drawing/2015/9/8/chartex" xmlns:cx2="http://schemas.microsoft.com/office/drawing/2015/10/21/chartex" xmlns:cx3="http://schemas.microsoft.com/office/drawing/2016/5/9/chartex" xmlns:cx4="http://schemas.microsoft.com/office/drawing/2016/5/10/chartex" xmlns:cx5="http://schemas.microsoft.com/office/drawing/2016/5/11/chartex" xmlns:cx6="http://schemas.microsoft.com/office/drawing/2016/5/12/chartex" xmlns:cx7="http://schemas.microsoft.com/office/drawing/2016/5/13/chartex" xmlns:cx8="http://schemas.microsoft.com/office/drawing/2016/5/14/chartex" xmlns:mc="http://schemas.openxmlformats.org/markup-compatibility/2006" xmlns:aink="http://schemas.microsoft.com/office/drawing/2016/ink" xmlns:am3d="http://schemas.microsoft.com/office/drawing/2017/model3d" xmlns:o="urn:schemas-microsoft-com:office:office" xmlns:r="http://schemas.openxmlformats.org/officeDocument/2006/relationships" xmlns:m="http://schemas.openxmlformats.org/officeDocument/2006/math" xmlns:v="urn:schemas-microsoft-com:vml" xmlns:wp14="http://schemas.microsoft.com/office/word/2010/wordprocessingDrawing" xmlns:wp="http://schemas.openxmlformats.org/drawingml/2006/wordprocessingDrawing" xmlns:w10="urn:schemas-microsoft-com:office:word" xmlns:w="http://schemas.openxmlformats.org/wordprocessingml/2006/main" xmlns:w14="http://schemas.microsoft.com/office/word/2010/wordml" xmlns:w15="http://schemas.microsoft.com/office/word/2012/wordml" xmlns:w16cex="http://schemas.microsoft.com/office/word/2018/wordml/cex" xmlns:w16cid="http://schemas.microsoft.com/office/word/2016/wordml/cid" xmlns:w16="http://schemas.microsoft.com/office/word/2018/wordml" xmlns:w16se="http://schemas.microsoft.com/office/word/2015/wordml/symex" xmlns:wpg="http://schemas.microsoft.com/office/word/2010/wordprocessingGroup" xmlns:wpi="http://schemas.microsoft.com/office/word/2010/wordprocessingInk" xmlns:wne="http://schemas.microsoft.com/office/word/2006/wordml" xmlns:wps="http://schemas.microsoft.com/office/word/2010/wordprocessingShape" mc:Ignorable="w14 w15 w16se w16cid w16 w16cex wp14">
   <w:abstractNum w:abstractNumId="0" w15:restartNumberingAfterBreak="0">
     <w:nsid w:val="1CD26B59"/>
     <w:multiLevelType w:val="hybridMultilevel"/>
@@ -688,7 +675,7 @@
 </file>
 
 <file path=word/styles.xml><?xml version="1.0" encoding="utf-8"?>
-<w:styles xmlns:mc="http://schemas.openxmlformats.org/markup-compatibility/2006" xmlns:r="http://schemas.openxmlformats.org/officeDocument/2006/relationships" xmlns:w="http://schemas.openxmlformats.org/wordprocessingml/2006/main" xmlns:w14="http://schemas.microsoft.com/office/word/2010/wordml" xmlns:w15="http://schemas.microsoft.com/office/word/2012/wordml" xmlns:w16cid="http://schemas.microsoft.com/office/word/2016/wordml/cid" xmlns:w16se="http://schemas.microsoft.com/office/word/2015/wordml/symex" mc:Ignorable="w14 w15 w16se w16cid">
+<w:styles xmlns:mc="http://schemas.openxmlformats.org/markup-compatibility/2006" xmlns:r="http://schemas.openxmlformats.org/officeDocument/2006/relationships" xmlns:w="http://schemas.openxmlformats.org/wordprocessingml/2006/main" xmlns:w14="http://schemas.microsoft.com/office/word/2010/wordml" xmlns:w15="http://schemas.microsoft.com/office/word/2012/wordml" xmlns:w16cex="http://schemas.microsoft.com/office/word/2018/wordml/cex" xmlns:w16cid="http://schemas.microsoft.com/office/word/2016/wordml/cid" xmlns:w16="http://schemas.microsoft.com/office/word/2018/wordml" xmlns:w16se="http://schemas.microsoft.com/office/word/2015/wordml/symex" mc:Ignorable="w14 w15 w16se w16cid w16 w16cex">
   <w:docDefaults>
     <w:rPrDefault>
       <w:rPr>
@@ -704,7 +691,7 @@
       </w:pPr>
     </w:pPrDefault>
   </w:docDefaults>
-  <w:latentStyles w:defLockedState="0" w:defUIPriority="99" w:defSemiHidden="0" w:defUnhideWhenUsed="0" w:defQFormat="0" w:count="377">
+  <w:latentStyles w:defLockedState="0" w:defUIPriority="99" w:defSemiHidden="0" w:defUnhideWhenUsed="0" w:defQFormat="0" w:count="376">
     <w:lsdException w:name="Normal" w:uiPriority="0" w:qFormat="1"/>
     <w:lsdException w:name="heading 1" w:uiPriority="9" w:qFormat="1"/>
     <w:lsdException w:name="heading 2" w:semiHidden="1" w:uiPriority="9" w:unhideWhenUsed="1" w:qFormat="1"/>
@@ -810,6 +797,7 @@
     <w:lsdException w:name="HTML Sample" w:semiHidden="1" w:unhideWhenUsed="1"/>
     <w:lsdException w:name="HTML Typewriter" w:semiHidden="1" w:unhideWhenUsed="1"/>
     <w:lsdException w:name="HTML Variable" w:semiHidden="1" w:unhideWhenUsed="1"/>
+    <w:lsdException w:name="Normal Table" w:semiHidden="1" w:unhideWhenUsed="1"/>
     <w:lsdException w:name="annotation subject" w:semiHidden="1" w:unhideWhenUsed="1"/>
     <w:lsdException w:name="No List" w:semiHidden="1" w:unhideWhenUsed="1"/>
     <w:lsdException w:name="Outline List 1" w:semiHidden="1" w:unhideWhenUsed="1"/>
@@ -855,9 +843,11 @@
     <w:lsdException w:name="Table Subtle 1" w:semiHidden="1" w:unhideWhenUsed="1"/>
     <w:lsdException w:name="Table Subtle 2" w:semiHidden="1" w:unhideWhenUsed="1"/>
     <w:lsdException w:name="Table Web 1" w:semiHidden="1" w:unhideWhenUsed="1"/>
+    <w:lsdException w:name="Table Web 2" w:semiHidden="1" w:unhideWhenUsed="1"/>
     <w:lsdException w:name="Table Web 3" w:semiHidden="1" w:unhideWhenUsed="1"/>
     <w:lsdException w:name="Balloon Text" w:semiHidden="1" w:unhideWhenUsed="1"/>
     <w:lsdException w:name="Table Grid" w:uiPriority="39"/>
+    <w:lsdException w:name="Table Theme" w:semiHidden="1" w:unhideWhenUsed="1"/>
     <w:lsdException w:name="Placeholder Text" w:semiHidden="1"/>
     <w:lsdException w:name="No Spacing" w:uiPriority="1" w:qFormat="1"/>
     <w:lsdException w:name="Light Shading" w:uiPriority="60"/>
@@ -1078,7 +1068,6 @@
     <w:lsdException w:name="Hashtag" w:semiHidden="1" w:unhideWhenUsed="1"/>
     <w:lsdException w:name="Unresolved Mention" w:semiHidden="1" w:unhideWhenUsed="1"/>
     <w:lsdException w:name="Smart Link" w:semiHidden="1" w:unhideWhenUsed="1"/>
-    <w:lsdException w:name="Smart Link Error" w:semiHidden="1" w:unhideWhenUsed="1"/>
   </w:latentStyles>
   <w:style w:type="paragraph" w:default="1" w:styleId="Normal">
     <w:name w:val="Normal"/>
